--- a/6 month plan.docx
+++ b/6 month plan.docx
@@ -422,13 +422,15 @@
         <w:spacing w:before="100" w:beforeAutospacing="1" w:after="100" w:afterAutospacing="1" w:line="240" w:lineRule="auto"/>
         <w:rPr>
           <w:rFonts w:ascii="Times New Roman" w:eastAsia="Times New Roman" w:hAnsi="Times New Roman" w:cs="Times New Roman"/>
-          <w:sz w:val="24"/>
-          <w:szCs w:val="24"/>
-        </w:rPr>
-      </w:pPr>
-      <w:r>
-        <w:rPr>
-          <w:rFonts w:ascii="Times New Roman" w:eastAsia="Times New Roman" w:hAnsi="Times New Roman" w:cs="Times New Roman"/>
+          <w:b/>
+          <w:sz w:val="24"/>
+          <w:szCs w:val="24"/>
+        </w:rPr>
+      </w:pPr>
+      <w:r>
+        <w:rPr>
+          <w:rFonts w:ascii="Times New Roman" w:eastAsia="Times New Roman" w:hAnsi="Times New Roman" w:cs="Times New Roman"/>
+          <w:b/>
           <w:sz w:val="24"/>
           <w:szCs w:val="24"/>
         </w:rPr>

--- a/6 month plan.docx
+++ b/6 month plan.docx
@@ -583,6 +583,7 @@
         <w:spacing w:before="100" w:beforeAutospacing="1" w:after="100" w:afterAutospacing="1" w:line="240" w:lineRule="auto"/>
         <w:rPr>
           <w:rFonts w:ascii="Times New Roman" w:eastAsia="Times New Roman" w:hAnsi="Times New Roman" w:cs="Times New Roman"/>
+          <w:b/>
           <w:sz w:val="24"/>
           <w:szCs w:val="24"/>
         </w:rPr>
@@ -590,6 +591,7 @@
       <w:r>
         <w:rPr>
           <w:rFonts w:ascii="Courier New" w:eastAsia="Times New Roman" w:hAnsi="Courier New" w:cs="Courier New"/>
+          <w:b/>
           <w:sz w:val="20"/>
         </w:rPr>
         <w:t>this</w:t>
@@ -597,6 +599,7 @@
       <w:r>
         <w:rPr>
           <w:rFonts w:ascii="Times New Roman" w:eastAsia="Times New Roman" w:hAnsi="Times New Roman" w:cs="Times New Roman"/>
+          <w:b/>
           <w:sz w:val="24"/>
           <w:szCs w:val="24"/>
         </w:rPr>
@@ -612,13 +615,15 @@
         <w:spacing w:before="100" w:beforeAutospacing="1" w:after="100" w:afterAutospacing="1" w:line="240" w:lineRule="auto"/>
         <w:rPr>
           <w:rFonts w:ascii="Times New Roman" w:eastAsia="Times New Roman" w:hAnsi="Times New Roman" w:cs="Times New Roman"/>
-          <w:sz w:val="24"/>
-          <w:szCs w:val="24"/>
-        </w:rPr>
-      </w:pPr>
-      <w:r>
-        <w:rPr>
-          <w:rFonts w:ascii="Times New Roman" w:eastAsia="Times New Roman" w:hAnsi="Times New Roman" w:cs="Times New Roman"/>
+          <w:b/>
+          <w:sz w:val="24"/>
+          <w:szCs w:val="24"/>
+        </w:rPr>
+      </w:pPr>
+      <w:r>
+        <w:rPr>
+          <w:rFonts w:ascii="Times New Roman" w:eastAsia="Times New Roman" w:hAnsi="Times New Roman" w:cs="Times New Roman"/>
+          <w:b/>
           <w:sz w:val="24"/>
           <w:szCs w:val="24"/>
         </w:rPr>
